--- a/Daily Work Report.docx
+++ b/Daily Work Report.docx
@@ -510,7 +510,25 @@
           <w:sz w:val="24"/>
           <w:szCs w:val="24"/>
         </w:rPr>
-        <w:t>Had a discussion with Rahul Nath sir</w:t>
+        <w:t xml:space="preserve">Had a discussion with Rahul </w:t>
+      </w:r>
+      <w:proofErr w:type="spellStart"/>
+      <w:r>
+        <w:rPr>
+          <w:rStyle w:val="fontstyle31"/>
+          <w:sz w:val="24"/>
+          <w:szCs w:val="24"/>
+        </w:rPr>
+        <w:t>Nath</w:t>
+      </w:r>
+      <w:proofErr w:type="spellEnd"/>
+      <w:r>
+        <w:rPr>
+          <w:rStyle w:val="fontstyle31"/>
+          <w:sz w:val="24"/>
+          <w:szCs w:val="24"/>
+        </w:rPr>
+        <w:t xml:space="preserve"> sir</w:t>
       </w:r>
     </w:p>
     <w:p>
@@ -589,7 +607,27 @@
           <w:sz w:val="24"/>
           <w:szCs w:val="24"/>
         </w:rPr>
-        <w:t xml:space="preserve">with Sheera Miss for internship availability in Intel </w:t>
+        <w:t xml:space="preserve">with </w:t>
+      </w:r>
+      <w:proofErr w:type="spellStart"/>
+      <w:r>
+        <w:rPr>
+          <w:rStyle w:val="fontstyle21"/>
+          <w:rFonts w:asciiTheme="majorBidi" w:hAnsiTheme="majorBidi" w:cstheme="majorBidi"/>
+          <w:sz w:val="24"/>
+          <w:szCs w:val="24"/>
+        </w:rPr>
+        <w:t>Sheera</w:t>
+      </w:r>
+      <w:proofErr w:type="spellEnd"/>
+      <w:r>
+        <w:rPr>
+          <w:rStyle w:val="fontstyle21"/>
+          <w:rFonts w:asciiTheme="majorBidi" w:hAnsiTheme="majorBidi" w:cstheme="majorBidi"/>
+          <w:sz w:val="24"/>
+          <w:szCs w:val="24"/>
+        </w:rPr>
+        <w:t xml:space="preserve"> Miss for internship availability in Intel </w:t>
       </w:r>
     </w:p>
     <w:p>
@@ -613,7 +651,27 @@
           <w:sz w:val="24"/>
           <w:szCs w:val="24"/>
         </w:rPr>
-        <w:t>Connected with Dr. Biju sir from Intel and discussed various project topics</w:t>
+        <w:t xml:space="preserve">Connected with Dr. </w:t>
+      </w:r>
+      <w:proofErr w:type="spellStart"/>
+      <w:r>
+        <w:rPr>
+          <w:rStyle w:val="fontstyle21"/>
+          <w:rFonts w:asciiTheme="majorBidi" w:hAnsiTheme="majorBidi" w:cstheme="majorBidi"/>
+          <w:sz w:val="24"/>
+          <w:szCs w:val="24"/>
+        </w:rPr>
+        <w:t>Biju</w:t>
+      </w:r>
+      <w:proofErr w:type="spellEnd"/>
+      <w:r>
+        <w:rPr>
+          <w:rStyle w:val="fontstyle21"/>
+          <w:rFonts w:asciiTheme="majorBidi" w:hAnsiTheme="majorBidi" w:cstheme="majorBidi"/>
+          <w:sz w:val="24"/>
+          <w:szCs w:val="24"/>
+        </w:rPr>
+        <w:t xml:space="preserve"> sir from Intel and discussed various project topics</w:t>
       </w:r>
     </w:p>
     <w:p>
@@ -670,7 +728,27 @@
           <w:sz w:val="24"/>
           <w:szCs w:val="24"/>
         </w:rPr>
-        <w:t>– “ MineMax- A framework for handling Unstructured data using”</w:t>
+        <w:t xml:space="preserve">– “ </w:t>
+      </w:r>
+      <w:proofErr w:type="spellStart"/>
+      <w:r>
+        <w:rPr>
+          <w:rFonts w:asciiTheme="majorBidi" w:hAnsiTheme="majorBidi" w:cstheme="majorBidi"/>
+          <w:color w:val="000000"/>
+          <w:sz w:val="24"/>
+          <w:szCs w:val="24"/>
+        </w:rPr>
+        <w:t>MineMax</w:t>
+      </w:r>
+      <w:proofErr w:type="spellEnd"/>
+      <w:r>
+        <w:rPr>
+          <w:rFonts w:asciiTheme="majorBidi" w:hAnsiTheme="majorBidi" w:cstheme="majorBidi"/>
+          <w:color w:val="000000"/>
+          <w:sz w:val="24"/>
+          <w:szCs w:val="24"/>
+        </w:rPr>
+        <w:t>- A framework for handling Unstructured data using”</w:t>
       </w:r>
     </w:p>
     <w:p>
@@ -815,7 +893,27 @@
           <w:sz w:val="24"/>
           <w:szCs w:val="24"/>
         </w:rPr>
-        <w:t xml:space="preserve">Discussion with Sheera Miss based on Project Enhancement </w:t>
+        <w:t xml:space="preserve">Discussion with </w:t>
+      </w:r>
+      <w:proofErr w:type="spellStart"/>
+      <w:r>
+        <w:rPr>
+          <w:rFonts w:asciiTheme="majorBidi" w:hAnsiTheme="majorBidi" w:cstheme="majorBidi"/>
+          <w:color w:val="000000"/>
+          <w:sz w:val="24"/>
+          <w:szCs w:val="24"/>
+        </w:rPr>
+        <w:t>Sheera</w:t>
+      </w:r>
+      <w:proofErr w:type="spellEnd"/>
+      <w:r>
+        <w:rPr>
+          <w:rFonts w:asciiTheme="majorBidi" w:hAnsiTheme="majorBidi" w:cstheme="majorBidi"/>
+          <w:color w:val="000000"/>
+          <w:sz w:val="24"/>
+          <w:szCs w:val="24"/>
+        </w:rPr>
+        <w:t xml:space="preserve"> Miss based on Project Enhancement </w:t>
       </w:r>
     </w:p>
     <w:p>
@@ -1028,7 +1126,27 @@
           <w:sz w:val="24"/>
           <w:szCs w:val="24"/>
         </w:rPr>
-        <w:t>data securely” for Biju sir</w:t>
+        <w:t xml:space="preserve">data securely” for </w:t>
+      </w:r>
+      <w:proofErr w:type="spellStart"/>
+      <w:r>
+        <w:rPr>
+          <w:rFonts w:asciiTheme="majorBidi" w:hAnsiTheme="majorBidi" w:cstheme="majorBidi"/>
+          <w:color w:val="000000"/>
+          <w:sz w:val="24"/>
+          <w:szCs w:val="24"/>
+        </w:rPr>
+        <w:t>Biju</w:t>
+      </w:r>
+      <w:proofErr w:type="spellEnd"/>
+      <w:r>
+        <w:rPr>
+          <w:rFonts w:asciiTheme="majorBidi" w:hAnsiTheme="majorBidi" w:cstheme="majorBidi"/>
+          <w:color w:val="000000"/>
+          <w:sz w:val="24"/>
+          <w:szCs w:val="24"/>
+        </w:rPr>
+        <w:t xml:space="preserve"> sir</w:t>
       </w:r>
     </w:p>
     <w:p>
@@ -1301,7 +1419,27 @@
           <w:sz w:val="24"/>
           <w:szCs w:val="24"/>
         </w:rPr>
-        <w:t xml:space="preserve">Create project repository on git </w:t>
+        <w:t xml:space="preserve">Create project repository on </w:t>
+      </w:r>
+      <w:proofErr w:type="spellStart"/>
+      <w:r>
+        <w:rPr>
+          <w:rFonts w:asciiTheme="majorBidi" w:hAnsiTheme="majorBidi" w:cstheme="majorBidi"/>
+          <w:color w:val="000000"/>
+          <w:sz w:val="24"/>
+          <w:szCs w:val="24"/>
+        </w:rPr>
+        <w:t>git</w:t>
+      </w:r>
+      <w:proofErr w:type="spellEnd"/>
+      <w:r>
+        <w:rPr>
+          <w:rFonts w:asciiTheme="majorBidi" w:hAnsiTheme="majorBidi" w:cstheme="majorBidi"/>
+          <w:color w:val="000000"/>
+          <w:sz w:val="24"/>
+          <w:szCs w:val="24"/>
+        </w:rPr>
+        <w:t xml:space="preserve"> </w:t>
       </w:r>
     </w:p>
     <w:p>
@@ -1325,8 +1463,443 @@
           <w:sz w:val="24"/>
           <w:szCs w:val="24"/>
         </w:rPr>
-        <w:t xml:space="preserve">Push all the relevant documents regarding to the project into git </w:t>
-      </w:r>
+        <w:t xml:space="preserve">Push all the relevant documents regarding to the project into </w:t>
+      </w:r>
+      <w:proofErr w:type="spellStart"/>
+      <w:r>
+        <w:rPr>
+          <w:rFonts w:asciiTheme="majorBidi" w:hAnsiTheme="majorBidi" w:cstheme="majorBidi"/>
+          <w:color w:val="000000"/>
+          <w:sz w:val="24"/>
+          <w:szCs w:val="24"/>
+        </w:rPr>
+        <w:t>git</w:t>
+      </w:r>
+      <w:proofErr w:type="spellEnd"/>
+      <w:r>
+        <w:rPr>
+          <w:rFonts w:asciiTheme="majorBidi" w:hAnsiTheme="majorBidi" w:cstheme="majorBidi"/>
+          <w:color w:val="000000"/>
+          <w:sz w:val="24"/>
+          <w:szCs w:val="24"/>
+        </w:rPr>
+        <w:t xml:space="preserve"> </w:t>
+      </w:r>
+    </w:p>
+    <w:p>
+      <w:pPr>
+        <w:rPr>
+          <w:rFonts w:asciiTheme="majorBidi" w:hAnsiTheme="majorBidi" w:cstheme="majorBidi"/>
+          <w:b/>
+          <w:bCs/>
+          <w:color w:val="000000"/>
+          <w:sz w:val="24"/>
+          <w:szCs w:val="24"/>
+        </w:rPr>
+      </w:pPr>
+      <w:r>
+        <w:rPr>
+          <w:rFonts w:asciiTheme="majorBidi" w:hAnsiTheme="majorBidi" w:cstheme="majorBidi"/>
+          <w:b/>
+          <w:bCs/>
+          <w:color w:val="000000"/>
+          <w:sz w:val="24"/>
+          <w:szCs w:val="24"/>
+        </w:rPr>
+        <w:t>26-02-2019</w:t>
+      </w:r>
+      <w:r>
+        <w:rPr>
+          <w:rFonts w:asciiTheme="majorBidi" w:hAnsiTheme="majorBidi" w:cstheme="majorBidi"/>
+          <w:b/>
+          <w:bCs/>
+          <w:color w:val="000000"/>
+          <w:sz w:val="24"/>
+          <w:szCs w:val="24"/>
+        </w:rPr>
+        <w:t>:</w:t>
+      </w:r>
+    </w:p>
+    <w:p>
+      <w:pPr>
+        <w:pStyle w:val="ListParagraph"/>
+        <w:numPr>
+          <w:ilvl w:val="0"/>
+          <w:numId w:val="9"/>
+        </w:numPr>
+        <w:rPr>
+          <w:rFonts w:asciiTheme="majorBidi" w:hAnsiTheme="majorBidi" w:cstheme="majorBidi"/>
+          <w:color w:val="000000"/>
+          <w:sz w:val="24"/>
+          <w:szCs w:val="24"/>
+        </w:rPr>
+      </w:pPr>
+      <w:r>
+        <w:rPr>
+          <w:rFonts w:asciiTheme="majorBidi" w:hAnsiTheme="majorBidi" w:cstheme="majorBidi"/>
+          <w:color w:val="000000"/>
+          <w:sz w:val="24"/>
+          <w:szCs w:val="24"/>
+        </w:rPr>
+        <w:t>Searched and read about “</w:t>
+      </w:r>
+      <w:r>
+        <w:rPr>
+          <w:rFonts w:asciiTheme="majorBidi" w:hAnsiTheme="majorBidi" w:cstheme="majorBidi"/>
+          <w:color w:val="000000"/>
+          <w:sz w:val="24"/>
+          <w:szCs w:val="24"/>
+        </w:rPr>
+        <w:t>data manipulation and analysis with panda in python</w:t>
+      </w:r>
+      <w:r>
+        <w:rPr>
+          <w:rFonts w:asciiTheme="majorBidi" w:hAnsiTheme="majorBidi" w:cstheme="majorBidi"/>
+          <w:color w:val="000000"/>
+          <w:sz w:val="24"/>
+          <w:szCs w:val="24"/>
+        </w:rPr>
+        <w:t>”</w:t>
+      </w:r>
+    </w:p>
+    <w:p>
+      <w:pPr>
+        <w:pStyle w:val="ListParagraph"/>
+        <w:numPr>
+          <w:ilvl w:val="0"/>
+          <w:numId w:val="9"/>
+        </w:numPr>
+        <w:rPr>
+          <w:rFonts w:asciiTheme="majorBidi" w:hAnsiTheme="majorBidi" w:cstheme="majorBidi"/>
+          <w:color w:val="000000"/>
+          <w:sz w:val="24"/>
+          <w:szCs w:val="24"/>
+        </w:rPr>
+      </w:pPr>
+      <w:r>
+        <w:rPr>
+          <w:rFonts w:asciiTheme="majorBidi" w:hAnsiTheme="majorBidi" w:cstheme="majorBidi"/>
+          <w:color w:val="000000"/>
+          <w:sz w:val="24"/>
+          <w:szCs w:val="24"/>
+        </w:rPr>
+        <w:t>Searched and read</w:t>
+      </w:r>
+      <w:r>
+        <w:rPr>
+          <w:rFonts w:asciiTheme="majorBidi" w:hAnsiTheme="majorBidi" w:cstheme="majorBidi"/>
+          <w:color w:val="000000"/>
+          <w:sz w:val="24"/>
+          <w:szCs w:val="24"/>
+        </w:rPr>
+        <w:t xml:space="preserve"> about</w:t>
+      </w:r>
+      <w:r>
+        <w:rPr>
+          <w:rFonts w:asciiTheme="majorBidi" w:hAnsiTheme="majorBidi" w:cstheme="majorBidi"/>
+          <w:color w:val="000000"/>
+          <w:sz w:val="24"/>
+          <w:szCs w:val="24"/>
+        </w:rPr>
+        <w:t xml:space="preserve"> </w:t>
+      </w:r>
+      <w:r>
+        <w:rPr>
+          <w:rFonts w:asciiTheme="majorBidi" w:hAnsiTheme="majorBidi" w:cstheme="majorBidi"/>
+          <w:color w:val="000000"/>
+          <w:sz w:val="24"/>
+          <w:szCs w:val="24"/>
+        </w:rPr>
+        <w:t>“</w:t>
+      </w:r>
+      <w:r>
+        <w:rPr>
+          <w:rFonts w:asciiTheme="majorBidi" w:hAnsiTheme="majorBidi" w:cstheme="majorBidi"/>
+          <w:color w:val="000000"/>
+          <w:sz w:val="24"/>
+          <w:szCs w:val="24"/>
+        </w:rPr>
+        <w:t>visualization techniques</w:t>
+      </w:r>
+      <w:r>
+        <w:rPr>
+          <w:rFonts w:asciiTheme="majorBidi" w:hAnsiTheme="majorBidi" w:cstheme="majorBidi"/>
+          <w:color w:val="000000"/>
+          <w:sz w:val="24"/>
+          <w:szCs w:val="24"/>
+        </w:rPr>
+        <w:t xml:space="preserve"> </w:t>
+      </w:r>
+      <w:r>
+        <w:rPr>
+          <w:rFonts w:asciiTheme="majorBidi" w:hAnsiTheme="majorBidi" w:cstheme="majorBidi"/>
+          <w:color w:val="000000"/>
+          <w:sz w:val="24"/>
+          <w:szCs w:val="24"/>
+        </w:rPr>
+        <w:t xml:space="preserve">using </w:t>
+      </w:r>
+      <w:proofErr w:type="spellStart"/>
+      <w:r>
+        <w:rPr>
+          <w:rFonts w:asciiTheme="majorBidi" w:hAnsiTheme="majorBidi" w:cstheme="majorBidi"/>
+          <w:color w:val="000000"/>
+          <w:sz w:val="24"/>
+          <w:szCs w:val="24"/>
+        </w:rPr>
+        <w:t>mathplot</w:t>
+      </w:r>
+      <w:proofErr w:type="spellEnd"/>
+      <w:r>
+        <w:rPr>
+          <w:rFonts w:asciiTheme="majorBidi" w:hAnsiTheme="majorBidi" w:cstheme="majorBidi"/>
+          <w:color w:val="000000"/>
+          <w:sz w:val="24"/>
+          <w:szCs w:val="24"/>
+        </w:rPr>
+        <w:t>”</w:t>
+      </w:r>
+    </w:p>
+    <w:p>
+      <w:pPr>
+        <w:pStyle w:val="ListParagraph"/>
+        <w:numPr>
+          <w:ilvl w:val="0"/>
+          <w:numId w:val="9"/>
+        </w:numPr>
+        <w:rPr>
+          <w:rFonts w:asciiTheme="majorBidi" w:hAnsiTheme="majorBidi" w:cstheme="majorBidi"/>
+          <w:color w:val="000000"/>
+          <w:sz w:val="24"/>
+          <w:szCs w:val="24"/>
+        </w:rPr>
+      </w:pPr>
+      <w:r>
+        <w:rPr>
+          <w:rFonts w:asciiTheme="majorBidi" w:hAnsiTheme="majorBidi" w:cstheme="majorBidi"/>
+          <w:color w:val="000000"/>
+          <w:sz w:val="24"/>
+          <w:szCs w:val="24"/>
+        </w:rPr>
+        <w:t>Tried to mine</w:t>
+      </w:r>
+      <w:r>
+        <w:rPr>
+          <w:rFonts w:asciiTheme="majorBidi" w:hAnsiTheme="majorBidi" w:cstheme="majorBidi"/>
+          <w:color w:val="000000"/>
+          <w:sz w:val="24"/>
+          <w:szCs w:val="24"/>
+        </w:rPr>
+        <w:t xml:space="preserve"> </w:t>
+      </w:r>
+      <w:r>
+        <w:rPr>
+          <w:rFonts w:asciiTheme="majorBidi" w:hAnsiTheme="majorBidi" w:cstheme="majorBidi"/>
+          <w:color w:val="000000"/>
+          <w:sz w:val="24"/>
+          <w:szCs w:val="24"/>
+        </w:rPr>
+        <w:t xml:space="preserve">twitter data </w:t>
+      </w:r>
+      <w:r>
+        <w:rPr>
+          <w:rFonts w:asciiTheme="majorBidi" w:hAnsiTheme="majorBidi" w:cstheme="majorBidi"/>
+          <w:color w:val="000000"/>
+          <w:sz w:val="24"/>
+          <w:szCs w:val="24"/>
+        </w:rPr>
+        <w:t>using twitter dataset</w:t>
+      </w:r>
+    </w:p>
+    <w:p>
+      <w:pPr>
+        <w:rPr>
+          <w:rFonts w:asciiTheme="majorBidi" w:hAnsiTheme="majorBidi" w:cstheme="majorBidi"/>
+          <w:b/>
+          <w:bCs/>
+          <w:color w:val="000000"/>
+          <w:sz w:val="24"/>
+          <w:szCs w:val="24"/>
+        </w:rPr>
+      </w:pPr>
+      <w:r>
+        <w:rPr>
+          <w:rFonts w:asciiTheme="majorBidi" w:hAnsiTheme="majorBidi" w:cstheme="majorBidi"/>
+          <w:b/>
+          <w:bCs/>
+          <w:color w:val="000000"/>
+          <w:sz w:val="24"/>
+          <w:szCs w:val="24"/>
+        </w:rPr>
+        <w:t>27-02-2019:</w:t>
+      </w:r>
+    </w:p>
+    <w:p>
+      <w:pPr>
+        <w:pStyle w:val="ListParagraph"/>
+        <w:numPr>
+          <w:ilvl w:val="0"/>
+          <w:numId w:val="9"/>
+        </w:numPr>
+        <w:rPr>
+          <w:rFonts w:asciiTheme="majorBidi" w:hAnsiTheme="majorBidi" w:cstheme="majorBidi"/>
+          <w:color w:val="000000"/>
+          <w:sz w:val="24"/>
+          <w:szCs w:val="24"/>
+        </w:rPr>
+      </w:pPr>
+      <w:r>
+        <w:rPr>
+          <w:rFonts w:asciiTheme="majorBidi" w:hAnsiTheme="majorBidi" w:cstheme="majorBidi"/>
+          <w:color w:val="000000"/>
+          <w:sz w:val="24"/>
+          <w:szCs w:val="24"/>
+        </w:rPr>
+        <w:t>Tried to mine</w:t>
+      </w:r>
+      <w:r>
+        <w:rPr>
+          <w:rFonts w:asciiTheme="majorBidi" w:hAnsiTheme="majorBidi" w:cstheme="majorBidi"/>
+          <w:color w:val="000000"/>
+          <w:sz w:val="24"/>
+          <w:szCs w:val="24"/>
+        </w:rPr>
+        <w:t xml:space="preserve"> </w:t>
+      </w:r>
+      <w:r>
+        <w:rPr>
+          <w:rFonts w:asciiTheme="majorBidi" w:hAnsiTheme="majorBidi" w:cstheme="majorBidi"/>
+          <w:color w:val="000000"/>
+          <w:sz w:val="24"/>
+          <w:szCs w:val="24"/>
+        </w:rPr>
+        <w:t xml:space="preserve">twitter data </w:t>
+      </w:r>
+      <w:r>
+        <w:rPr>
+          <w:rFonts w:asciiTheme="majorBidi" w:hAnsiTheme="majorBidi" w:cstheme="majorBidi"/>
+          <w:color w:val="000000"/>
+          <w:sz w:val="24"/>
+          <w:szCs w:val="24"/>
+        </w:rPr>
+        <w:t>using twitter dataset</w:t>
+      </w:r>
+    </w:p>
+    <w:p>
+      <w:pPr>
+        <w:pStyle w:val="ListParagraph"/>
+        <w:numPr>
+          <w:ilvl w:val="0"/>
+          <w:numId w:val="10"/>
+        </w:numPr>
+        <w:rPr>
+          <w:rFonts w:asciiTheme="majorBidi" w:hAnsiTheme="majorBidi" w:cstheme="majorBidi"/>
+          <w:color w:val="000000"/>
+          <w:sz w:val="24"/>
+          <w:szCs w:val="24"/>
+        </w:rPr>
+      </w:pPr>
+      <w:r>
+        <w:rPr>
+          <w:rFonts w:asciiTheme="majorBidi" w:hAnsiTheme="majorBidi" w:cstheme="majorBidi"/>
+          <w:color w:val="000000"/>
+          <w:sz w:val="24"/>
+          <w:szCs w:val="24"/>
+        </w:rPr>
+        <w:t>Searched for deep learning and Neural Networking</w:t>
+      </w:r>
+    </w:p>
+    <w:p>
+      <w:pPr>
+        <w:pStyle w:val="ListParagraph"/>
+        <w:numPr>
+          <w:ilvl w:val="0"/>
+          <w:numId w:val="10"/>
+        </w:numPr>
+        <w:rPr>
+          <w:rFonts w:asciiTheme="majorBidi" w:hAnsiTheme="majorBidi" w:cstheme="majorBidi"/>
+          <w:color w:val="000000"/>
+          <w:sz w:val="24"/>
+          <w:szCs w:val="24"/>
+        </w:rPr>
+      </w:pPr>
+      <w:r>
+        <w:rPr>
+          <w:rFonts w:asciiTheme="majorBidi" w:hAnsiTheme="majorBidi" w:cstheme="majorBidi"/>
+          <w:color w:val="000000"/>
+          <w:sz w:val="24"/>
+          <w:szCs w:val="24"/>
+        </w:rPr>
+        <w:t>Searched and read about “TensorFlow”</w:t>
+      </w:r>
+    </w:p>
+    <w:p>
+      <w:pPr>
+        <w:rPr>
+          <w:rFonts w:asciiTheme="majorBidi" w:hAnsiTheme="majorBidi" w:cstheme="majorBidi"/>
+          <w:b/>
+          <w:bCs/>
+          <w:color w:val="000000"/>
+          <w:sz w:val="24"/>
+          <w:szCs w:val="24"/>
+        </w:rPr>
+      </w:pPr>
+      <w:r>
+        <w:rPr>
+          <w:rFonts w:asciiTheme="majorBidi" w:hAnsiTheme="majorBidi" w:cstheme="majorBidi"/>
+          <w:b/>
+          <w:bCs/>
+          <w:color w:val="000000"/>
+          <w:sz w:val="24"/>
+          <w:szCs w:val="24"/>
+        </w:rPr>
+        <w:t>28-02-2019:</w:t>
+      </w:r>
+    </w:p>
+    <w:p>
+      <w:pPr>
+        <w:pStyle w:val="ListParagraph"/>
+        <w:numPr>
+          <w:ilvl w:val="0"/>
+          <w:numId w:val="11"/>
+        </w:numPr>
+        <w:rPr>
+          <w:rFonts w:asciiTheme="majorBidi" w:hAnsiTheme="majorBidi" w:cstheme="majorBidi"/>
+          <w:color w:val="000000"/>
+          <w:sz w:val="24"/>
+          <w:szCs w:val="24"/>
+        </w:rPr>
+      </w:pPr>
+      <w:r>
+        <w:rPr>
+          <w:rFonts w:asciiTheme="majorBidi" w:hAnsiTheme="majorBidi" w:cstheme="majorBidi"/>
+          <w:color w:val="000000"/>
+          <w:sz w:val="24"/>
+          <w:szCs w:val="24"/>
+        </w:rPr>
+        <w:t>Searched and read about</w:t>
+      </w:r>
+      <w:r>
+        <w:rPr>
+          <w:rFonts w:asciiTheme="majorBidi" w:hAnsiTheme="majorBidi" w:cstheme="majorBidi"/>
+          <w:color w:val="000000"/>
+          <w:sz w:val="24"/>
+          <w:szCs w:val="24"/>
+        </w:rPr>
+        <w:t xml:space="preserve"> “Python GUI application Development”</w:t>
+      </w:r>
+    </w:p>
+    <w:p>
+      <w:pPr>
+        <w:pStyle w:val="ListParagraph"/>
+        <w:ind w:left="1440"/>
+        <w:rPr>
+          <w:rFonts w:asciiTheme="majorBidi" w:hAnsiTheme="majorBidi" w:cstheme="majorBidi"/>
+          <w:color w:val="000000"/>
+          <w:sz w:val="24"/>
+          <w:szCs w:val="24"/>
+        </w:rPr>
+      </w:pPr>
       <w:bookmarkStart w:id="0" w:name="_GoBack"/>
       <w:bookmarkEnd w:id="0"/>
     </w:p>
@@ -1343,6 +1916,345 @@
 <file path=word/numbering.xml><?xml version="1.0" encoding="utf-8"?>
 <w:numbering xmlns:wpc="http://schemas.microsoft.com/office/word/2010/wordprocessingCanvas" xmlns:mc="http://schemas.openxmlformats.org/markup-compatibility/2006" xmlns:o="urn:schemas-microsoft-com:office:office" xmlns:r="http://schemas.openxmlformats.org/officeDocument/2006/relationships" xmlns:m="http://schemas.openxmlformats.org/officeDocument/2006/math" xmlns:v="urn:schemas-microsoft-com:vml" xmlns:wp14="http://schemas.microsoft.com/office/word/2010/wordprocessingDrawing" xmlns:wp="http://schemas.openxmlformats.org/drawingml/2006/wordprocessingDrawing" xmlns:w10="urn:schemas-microsoft-com:office:word" xmlns:w="http://schemas.openxmlformats.org/wordprocessingml/2006/main" xmlns:w14="http://schemas.microsoft.com/office/word/2010/wordml" xmlns:wpg="http://schemas.microsoft.com/office/word/2010/wordprocessingGroup" xmlns:wpi="http://schemas.microsoft.com/office/word/2010/wordprocessingInk" xmlns:wne="http://schemas.microsoft.com/office/word/2006/wordml" xmlns:wps="http://schemas.microsoft.com/office/word/2010/wordprocessingShape" mc:Ignorable="w14 wp14">
   <w:abstractNum w:abstractNumId="0">
+    <w:nsid w:val="02AE7966"/>
+    <w:multiLevelType w:val="hybridMultilevel"/>
+    <w:tmpl w:val="40AC69F8"/>
+    <w:lvl w:ilvl="0" w:tplc="04090005">
+      <w:start w:val="1"/>
+      <w:numFmt w:val="bullet"/>
+      <w:lvlText w:val=""/>
+      <w:lvlJc w:val="left"/>
+      <w:pPr>
+        <w:ind w:left="1440" w:hanging="360"/>
+      </w:pPr>
+      <w:rPr>
+        <w:rFonts w:ascii="Wingdings" w:hAnsi="Wingdings" w:hint="default"/>
+      </w:rPr>
+    </w:lvl>
+    <w:lvl w:ilvl="1" w:tplc="04090003" w:tentative="1">
+      <w:start w:val="1"/>
+      <w:numFmt w:val="bullet"/>
+      <w:lvlText w:val="o"/>
+      <w:lvlJc w:val="left"/>
+      <w:pPr>
+        <w:ind w:left="2160" w:hanging="360"/>
+      </w:pPr>
+      <w:rPr>
+        <w:rFonts w:ascii="Courier New" w:hAnsi="Courier New" w:cs="Courier New" w:hint="default"/>
+      </w:rPr>
+    </w:lvl>
+    <w:lvl w:ilvl="2" w:tplc="04090005" w:tentative="1">
+      <w:start w:val="1"/>
+      <w:numFmt w:val="bullet"/>
+      <w:lvlText w:val=""/>
+      <w:lvlJc w:val="left"/>
+      <w:pPr>
+        <w:ind w:left="2880" w:hanging="360"/>
+      </w:pPr>
+      <w:rPr>
+        <w:rFonts w:ascii="Wingdings" w:hAnsi="Wingdings" w:hint="default"/>
+      </w:rPr>
+    </w:lvl>
+    <w:lvl w:ilvl="3" w:tplc="04090001" w:tentative="1">
+      <w:start w:val="1"/>
+      <w:numFmt w:val="bullet"/>
+      <w:lvlText w:val=""/>
+      <w:lvlJc w:val="left"/>
+      <w:pPr>
+        <w:ind w:left="3600" w:hanging="360"/>
+      </w:pPr>
+      <w:rPr>
+        <w:rFonts w:ascii="Symbol" w:hAnsi="Symbol" w:hint="default"/>
+      </w:rPr>
+    </w:lvl>
+    <w:lvl w:ilvl="4" w:tplc="04090003" w:tentative="1">
+      <w:start w:val="1"/>
+      <w:numFmt w:val="bullet"/>
+      <w:lvlText w:val="o"/>
+      <w:lvlJc w:val="left"/>
+      <w:pPr>
+        <w:ind w:left="4320" w:hanging="360"/>
+      </w:pPr>
+      <w:rPr>
+        <w:rFonts w:ascii="Courier New" w:hAnsi="Courier New" w:cs="Courier New" w:hint="default"/>
+      </w:rPr>
+    </w:lvl>
+    <w:lvl w:ilvl="5" w:tplc="04090005" w:tentative="1">
+      <w:start w:val="1"/>
+      <w:numFmt w:val="bullet"/>
+      <w:lvlText w:val=""/>
+      <w:lvlJc w:val="left"/>
+      <w:pPr>
+        <w:ind w:left="5040" w:hanging="360"/>
+      </w:pPr>
+      <w:rPr>
+        <w:rFonts w:ascii="Wingdings" w:hAnsi="Wingdings" w:hint="default"/>
+      </w:rPr>
+    </w:lvl>
+    <w:lvl w:ilvl="6" w:tplc="04090001" w:tentative="1">
+      <w:start w:val="1"/>
+      <w:numFmt w:val="bullet"/>
+      <w:lvlText w:val=""/>
+      <w:lvlJc w:val="left"/>
+      <w:pPr>
+        <w:ind w:left="5760" w:hanging="360"/>
+      </w:pPr>
+      <w:rPr>
+        <w:rFonts w:ascii="Symbol" w:hAnsi="Symbol" w:hint="default"/>
+      </w:rPr>
+    </w:lvl>
+    <w:lvl w:ilvl="7" w:tplc="04090003" w:tentative="1">
+      <w:start w:val="1"/>
+      <w:numFmt w:val="bullet"/>
+      <w:lvlText w:val="o"/>
+      <w:lvlJc w:val="left"/>
+      <w:pPr>
+        <w:ind w:left="6480" w:hanging="360"/>
+      </w:pPr>
+      <w:rPr>
+        <w:rFonts w:ascii="Courier New" w:hAnsi="Courier New" w:cs="Courier New" w:hint="default"/>
+      </w:rPr>
+    </w:lvl>
+    <w:lvl w:ilvl="8" w:tplc="04090005" w:tentative="1">
+      <w:start w:val="1"/>
+      <w:numFmt w:val="bullet"/>
+      <w:lvlText w:val=""/>
+      <w:lvlJc w:val="left"/>
+      <w:pPr>
+        <w:ind w:left="7200" w:hanging="360"/>
+      </w:pPr>
+      <w:rPr>
+        <w:rFonts w:ascii="Wingdings" w:hAnsi="Wingdings" w:hint="default"/>
+      </w:rPr>
+    </w:lvl>
+  </w:abstractNum>
+  <w:abstractNum w:abstractNumId="1">
+    <w:nsid w:val="14012138"/>
+    <w:multiLevelType w:val="hybridMultilevel"/>
+    <w:tmpl w:val="479EDAFA"/>
+    <w:lvl w:ilvl="0" w:tplc="04090005">
+      <w:start w:val="1"/>
+      <w:numFmt w:val="bullet"/>
+      <w:lvlText w:val=""/>
+      <w:lvlJc w:val="left"/>
+      <w:pPr>
+        <w:ind w:left="1440" w:hanging="360"/>
+      </w:pPr>
+      <w:rPr>
+        <w:rFonts w:ascii="Wingdings" w:hAnsi="Wingdings" w:hint="default"/>
+      </w:rPr>
+    </w:lvl>
+    <w:lvl w:ilvl="1" w:tplc="04090003" w:tentative="1">
+      <w:start w:val="1"/>
+      <w:numFmt w:val="bullet"/>
+      <w:lvlText w:val="o"/>
+      <w:lvlJc w:val="left"/>
+      <w:pPr>
+        <w:ind w:left="2160" w:hanging="360"/>
+      </w:pPr>
+      <w:rPr>
+        <w:rFonts w:ascii="Courier New" w:hAnsi="Courier New" w:cs="Courier New" w:hint="default"/>
+      </w:rPr>
+    </w:lvl>
+    <w:lvl w:ilvl="2" w:tplc="04090005" w:tentative="1">
+      <w:start w:val="1"/>
+      <w:numFmt w:val="bullet"/>
+      <w:lvlText w:val=""/>
+      <w:lvlJc w:val="left"/>
+      <w:pPr>
+        <w:ind w:left="2880" w:hanging="360"/>
+      </w:pPr>
+      <w:rPr>
+        <w:rFonts w:ascii="Wingdings" w:hAnsi="Wingdings" w:hint="default"/>
+      </w:rPr>
+    </w:lvl>
+    <w:lvl w:ilvl="3" w:tplc="04090001" w:tentative="1">
+      <w:start w:val="1"/>
+      <w:numFmt w:val="bullet"/>
+      <w:lvlText w:val=""/>
+      <w:lvlJc w:val="left"/>
+      <w:pPr>
+        <w:ind w:left="3600" w:hanging="360"/>
+      </w:pPr>
+      <w:rPr>
+        <w:rFonts w:ascii="Symbol" w:hAnsi="Symbol" w:hint="default"/>
+      </w:rPr>
+    </w:lvl>
+    <w:lvl w:ilvl="4" w:tplc="04090003" w:tentative="1">
+      <w:start w:val="1"/>
+      <w:numFmt w:val="bullet"/>
+      <w:lvlText w:val="o"/>
+      <w:lvlJc w:val="left"/>
+      <w:pPr>
+        <w:ind w:left="4320" w:hanging="360"/>
+      </w:pPr>
+      <w:rPr>
+        <w:rFonts w:ascii="Courier New" w:hAnsi="Courier New" w:cs="Courier New" w:hint="default"/>
+      </w:rPr>
+    </w:lvl>
+    <w:lvl w:ilvl="5" w:tplc="04090005" w:tentative="1">
+      <w:start w:val="1"/>
+      <w:numFmt w:val="bullet"/>
+      <w:lvlText w:val=""/>
+      <w:lvlJc w:val="left"/>
+      <w:pPr>
+        <w:ind w:left="5040" w:hanging="360"/>
+      </w:pPr>
+      <w:rPr>
+        <w:rFonts w:ascii="Wingdings" w:hAnsi="Wingdings" w:hint="default"/>
+      </w:rPr>
+    </w:lvl>
+    <w:lvl w:ilvl="6" w:tplc="04090001" w:tentative="1">
+      <w:start w:val="1"/>
+      <w:numFmt w:val="bullet"/>
+      <w:lvlText w:val=""/>
+      <w:lvlJc w:val="left"/>
+      <w:pPr>
+        <w:ind w:left="5760" w:hanging="360"/>
+      </w:pPr>
+      <w:rPr>
+        <w:rFonts w:ascii="Symbol" w:hAnsi="Symbol" w:hint="default"/>
+      </w:rPr>
+    </w:lvl>
+    <w:lvl w:ilvl="7" w:tplc="04090003" w:tentative="1">
+      <w:start w:val="1"/>
+      <w:numFmt w:val="bullet"/>
+      <w:lvlText w:val="o"/>
+      <w:lvlJc w:val="left"/>
+      <w:pPr>
+        <w:ind w:left="6480" w:hanging="360"/>
+      </w:pPr>
+      <w:rPr>
+        <w:rFonts w:ascii="Courier New" w:hAnsi="Courier New" w:cs="Courier New" w:hint="default"/>
+      </w:rPr>
+    </w:lvl>
+    <w:lvl w:ilvl="8" w:tplc="04090005" w:tentative="1">
+      <w:start w:val="1"/>
+      <w:numFmt w:val="bullet"/>
+      <w:lvlText w:val=""/>
+      <w:lvlJc w:val="left"/>
+      <w:pPr>
+        <w:ind w:left="7200" w:hanging="360"/>
+      </w:pPr>
+      <w:rPr>
+        <w:rFonts w:ascii="Wingdings" w:hAnsi="Wingdings" w:hint="default"/>
+      </w:rPr>
+    </w:lvl>
+  </w:abstractNum>
+  <w:abstractNum w:abstractNumId="2">
+    <w:nsid w:val="24382D37"/>
+    <w:multiLevelType w:val="hybridMultilevel"/>
+    <w:tmpl w:val="BE22D1B0"/>
+    <w:lvl w:ilvl="0" w:tplc="04090005">
+      <w:start w:val="1"/>
+      <w:numFmt w:val="bullet"/>
+      <w:lvlText w:val=""/>
+      <w:lvlJc w:val="left"/>
+      <w:pPr>
+        <w:ind w:left="1440" w:hanging="360"/>
+      </w:pPr>
+      <w:rPr>
+        <w:rFonts w:ascii="Wingdings" w:hAnsi="Wingdings" w:hint="default"/>
+      </w:rPr>
+    </w:lvl>
+    <w:lvl w:ilvl="1" w:tplc="04090003" w:tentative="1">
+      <w:start w:val="1"/>
+      <w:numFmt w:val="bullet"/>
+      <w:lvlText w:val="o"/>
+      <w:lvlJc w:val="left"/>
+      <w:pPr>
+        <w:ind w:left="2160" w:hanging="360"/>
+      </w:pPr>
+      <w:rPr>
+        <w:rFonts w:ascii="Courier New" w:hAnsi="Courier New" w:cs="Courier New" w:hint="default"/>
+      </w:rPr>
+    </w:lvl>
+    <w:lvl w:ilvl="2" w:tplc="04090005" w:tentative="1">
+      <w:start w:val="1"/>
+      <w:numFmt w:val="bullet"/>
+      <w:lvlText w:val=""/>
+      <w:lvlJc w:val="left"/>
+      <w:pPr>
+        <w:ind w:left="2880" w:hanging="360"/>
+      </w:pPr>
+      <w:rPr>
+        <w:rFonts w:ascii="Wingdings" w:hAnsi="Wingdings" w:hint="default"/>
+      </w:rPr>
+    </w:lvl>
+    <w:lvl w:ilvl="3" w:tplc="04090001" w:tentative="1">
+      <w:start w:val="1"/>
+      <w:numFmt w:val="bullet"/>
+      <w:lvlText w:val=""/>
+      <w:lvlJc w:val="left"/>
+      <w:pPr>
+        <w:ind w:left="3600" w:hanging="360"/>
+      </w:pPr>
+      <w:rPr>
+        <w:rFonts w:ascii="Symbol" w:hAnsi="Symbol" w:hint="default"/>
+      </w:rPr>
+    </w:lvl>
+    <w:lvl w:ilvl="4" w:tplc="04090003" w:tentative="1">
+      <w:start w:val="1"/>
+      <w:numFmt w:val="bullet"/>
+      <w:lvlText w:val="o"/>
+      <w:lvlJc w:val="left"/>
+      <w:pPr>
+        <w:ind w:left="4320" w:hanging="360"/>
+      </w:pPr>
+      <w:rPr>
+        <w:rFonts w:ascii="Courier New" w:hAnsi="Courier New" w:cs="Courier New" w:hint="default"/>
+      </w:rPr>
+    </w:lvl>
+    <w:lvl w:ilvl="5" w:tplc="04090005" w:tentative="1">
+      <w:start w:val="1"/>
+      <w:numFmt w:val="bullet"/>
+      <w:lvlText w:val=""/>
+      <w:lvlJc w:val="left"/>
+      <w:pPr>
+        <w:ind w:left="5040" w:hanging="360"/>
+      </w:pPr>
+      <w:rPr>
+        <w:rFonts w:ascii="Wingdings" w:hAnsi="Wingdings" w:hint="default"/>
+      </w:rPr>
+    </w:lvl>
+    <w:lvl w:ilvl="6" w:tplc="04090001" w:tentative="1">
+      <w:start w:val="1"/>
+      <w:numFmt w:val="bullet"/>
+      <w:lvlText w:val=""/>
+      <w:lvlJc w:val="left"/>
+      <w:pPr>
+        <w:ind w:left="5760" w:hanging="360"/>
+      </w:pPr>
+      <w:rPr>
+        <w:rFonts w:ascii="Symbol" w:hAnsi="Symbol" w:hint="default"/>
+      </w:rPr>
+    </w:lvl>
+    <w:lvl w:ilvl="7" w:tplc="04090003" w:tentative="1">
+      <w:start w:val="1"/>
+      <w:numFmt w:val="bullet"/>
+      <w:lvlText w:val="o"/>
+      <w:lvlJc w:val="left"/>
+      <w:pPr>
+        <w:ind w:left="6480" w:hanging="360"/>
+      </w:pPr>
+      <w:rPr>
+        <w:rFonts w:ascii="Courier New" w:hAnsi="Courier New" w:cs="Courier New" w:hint="default"/>
+      </w:rPr>
+    </w:lvl>
+    <w:lvl w:ilvl="8" w:tplc="04090005" w:tentative="1">
+      <w:start w:val="1"/>
+      <w:numFmt w:val="bullet"/>
+      <w:lvlText w:val=""/>
+      <w:lvlJc w:val="left"/>
+      <w:pPr>
+        <w:ind w:left="7200" w:hanging="360"/>
+      </w:pPr>
+      <w:rPr>
+        <w:rFonts w:ascii="Wingdings" w:hAnsi="Wingdings" w:hint="default"/>
+      </w:rPr>
+    </w:lvl>
+  </w:abstractNum>
+  <w:abstractNum w:abstractNumId="3">
     <w:nsid w:val="38E7242F"/>
     <w:multiLevelType w:val="hybridMultilevel"/>
     <w:tmpl w:val="8E605D52"/>
@@ -1455,7 +2367,7 @@
       </w:rPr>
     </w:lvl>
   </w:abstractNum>
-  <w:abstractNum w:abstractNumId="1">
+  <w:abstractNum w:abstractNumId="4">
     <w:nsid w:val="3C1D75D6"/>
     <w:multiLevelType w:val="hybridMultilevel"/>
     <w:tmpl w:val="D7B4C0E2"/>
@@ -1568,7 +2480,7 @@
       </w:rPr>
     </w:lvl>
   </w:abstractNum>
-  <w:abstractNum w:abstractNumId="2">
+  <w:abstractNum w:abstractNumId="5">
     <w:nsid w:val="3CA82C0F"/>
     <w:multiLevelType w:val="hybridMultilevel"/>
     <w:tmpl w:val="CB1A1FB2"/>
@@ -1681,7 +2593,7 @@
       </w:rPr>
     </w:lvl>
   </w:abstractNum>
-  <w:abstractNum w:abstractNumId="3">
+  <w:abstractNum w:abstractNumId="6">
     <w:nsid w:val="41285D9B"/>
     <w:multiLevelType w:val="hybridMultilevel"/>
     <w:tmpl w:val="9788BF5A"/>
@@ -1794,7 +2706,7 @@
       </w:rPr>
     </w:lvl>
   </w:abstractNum>
-  <w:abstractNum w:abstractNumId="4">
+  <w:abstractNum w:abstractNumId="7">
     <w:nsid w:val="52AF3F8F"/>
     <w:multiLevelType w:val="hybridMultilevel"/>
     <w:tmpl w:val="37260E46"/>
@@ -1907,7 +2819,7 @@
       </w:rPr>
     </w:lvl>
   </w:abstractNum>
-  <w:abstractNum w:abstractNumId="5">
+  <w:abstractNum w:abstractNumId="8">
     <w:nsid w:val="5F18577F"/>
     <w:multiLevelType w:val="hybridMultilevel"/>
     <w:tmpl w:val="E15633DE"/>
@@ -2020,7 +2932,7 @@
       </w:rPr>
     </w:lvl>
   </w:abstractNum>
-  <w:abstractNum w:abstractNumId="6">
+  <w:abstractNum w:abstractNumId="9">
     <w:nsid w:val="75A622E5"/>
     <w:multiLevelType w:val="hybridMultilevel"/>
     <w:tmpl w:val="033A34E4"/>
@@ -2133,7 +3045,7 @@
       </w:rPr>
     </w:lvl>
   </w:abstractNum>
-  <w:abstractNum w:abstractNumId="7">
+  <w:abstractNum w:abstractNumId="10">
     <w:nsid w:val="75C01059"/>
     <w:multiLevelType w:val="hybridMultilevel"/>
     <w:tmpl w:val="87622BDC"/>
@@ -2247,28 +3159,37 @@
     </w:lvl>
   </w:abstractNum>
   <w:num w:numId="1">
+    <w:abstractNumId w:val="7"/>
+  </w:num>
+  <w:num w:numId="2">
     <w:abstractNumId w:val="4"/>
   </w:num>
-  <w:num w:numId="2">
+  <w:num w:numId="3">
+    <w:abstractNumId w:val="8"/>
+  </w:num>
+  <w:num w:numId="4">
+    <w:abstractNumId w:val="3"/>
+  </w:num>
+  <w:num w:numId="5">
+    <w:abstractNumId w:val="5"/>
+  </w:num>
+  <w:num w:numId="6">
+    <w:abstractNumId w:val="9"/>
+  </w:num>
+  <w:num w:numId="7">
+    <w:abstractNumId w:val="10"/>
+  </w:num>
+  <w:num w:numId="8">
+    <w:abstractNumId w:val="6"/>
+  </w:num>
+  <w:num w:numId="9">
+    <w:abstractNumId w:val="2"/>
+  </w:num>
+  <w:num w:numId="10">
     <w:abstractNumId w:val="1"/>
   </w:num>
-  <w:num w:numId="3">
-    <w:abstractNumId w:val="5"/>
-  </w:num>
-  <w:num w:numId="4">
+  <w:num w:numId="11">
     <w:abstractNumId w:val="0"/>
-  </w:num>
-  <w:num w:numId="5">
-    <w:abstractNumId w:val="2"/>
-  </w:num>
-  <w:num w:numId="6">
-    <w:abstractNumId w:val="6"/>
-  </w:num>
-  <w:num w:numId="7">
-    <w:abstractNumId w:val="7"/>
-  </w:num>
-  <w:num w:numId="8">
-    <w:abstractNumId w:val="3"/>
   </w:num>
 </w:numbering>
 </file>
@@ -2436,6 +3357,7 @@
   <w:style w:type="character" w:default="1" w:styleId="DefaultParagraphFont">
     <w:name w:val="Default Paragraph Font"/>
     <w:uiPriority w:val="1"/>
+    <w:semiHidden/>
     <w:unhideWhenUsed/>
   </w:style>
   <w:style w:type="table" w:default="1" w:styleId="TableNormal">
@@ -2696,6 +3618,7 @@
   <w:style w:type="character" w:default="1" w:styleId="DefaultParagraphFont">
     <w:name w:val="Default Paragraph Font"/>
     <w:uiPriority w:val="1"/>
+    <w:semiHidden/>
     <w:unhideWhenUsed/>
   </w:style>
   <w:style w:type="table" w:default="1" w:styleId="TableNormal">

--- a/Daily Work Report.docx
+++ b/Daily Work Report.docx
@@ -1583,34 +1583,7 @@
           <w:sz w:val="24"/>
           <w:szCs w:val="24"/>
         </w:rPr>
-        <w:t>Searched and read</w:t>
-      </w:r>
-      <w:r>
-        <w:rPr>
-          <w:rFonts w:asciiTheme="majorBidi" w:hAnsiTheme="majorBidi" w:cstheme="majorBidi"/>
-          <w:color w:val="000000"/>
-          <w:sz w:val="24"/>
-          <w:szCs w:val="24"/>
-        </w:rPr>
-        <w:t xml:space="preserve"> about</w:t>
-      </w:r>
-      <w:r>
-        <w:rPr>
-          <w:rFonts w:asciiTheme="majorBidi" w:hAnsiTheme="majorBidi" w:cstheme="majorBidi"/>
-          <w:color w:val="000000"/>
-          <w:sz w:val="24"/>
-          <w:szCs w:val="24"/>
-        </w:rPr>
-        <w:t xml:space="preserve"> </w:t>
-      </w:r>
-      <w:r>
-        <w:rPr>
-          <w:rFonts w:asciiTheme="majorBidi" w:hAnsiTheme="majorBidi" w:cstheme="majorBidi"/>
-          <w:color w:val="000000"/>
-          <w:sz w:val="24"/>
-          <w:szCs w:val="24"/>
-        </w:rPr>
-        <w:t>“</w:t>
+        <w:t>Searched and read about “</w:t>
       </w:r>
       <w:r>
         <w:rPr>
@@ -1891,17 +1864,165 @@
     </w:p>
     <w:p>
       <w:pPr>
+        <w:rPr>
+          <w:rFonts w:asciiTheme="majorBidi" w:hAnsiTheme="majorBidi" w:cstheme="majorBidi"/>
+          <w:b/>
+          <w:bCs/>
+          <w:color w:val="000000"/>
+          <w:sz w:val="24"/>
+          <w:szCs w:val="24"/>
+        </w:rPr>
+      </w:pPr>
+      <w:r>
+        <w:rPr>
+          <w:rFonts w:asciiTheme="majorBidi" w:hAnsiTheme="majorBidi" w:cstheme="majorBidi"/>
+          <w:b/>
+          <w:bCs/>
+          <w:color w:val="000000"/>
+          <w:sz w:val="24"/>
+          <w:szCs w:val="24"/>
+        </w:rPr>
+        <w:lastRenderedPageBreak/>
+        <w:t>04-03-2019:</w:t>
+      </w:r>
+    </w:p>
+    <w:p>
+      <w:pPr>
         <w:pStyle w:val="ListParagraph"/>
-        <w:ind w:left="1440"/>
-        <w:rPr>
-          <w:rFonts w:asciiTheme="majorBidi" w:hAnsiTheme="majorBidi" w:cstheme="majorBidi"/>
-          <w:color w:val="000000"/>
-          <w:sz w:val="24"/>
-          <w:szCs w:val="24"/>
-        </w:rPr>
-      </w:pPr>
+        <w:numPr>
+          <w:ilvl w:val="0"/>
+          <w:numId w:val="11"/>
+        </w:numPr>
+        <w:rPr>
+          <w:rFonts w:asciiTheme="majorBidi" w:hAnsiTheme="majorBidi" w:cstheme="majorBidi"/>
+          <w:color w:val="000000"/>
+          <w:sz w:val="24"/>
+          <w:szCs w:val="24"/>
+        </w:rPr>
+      </w:pPr>
+      <w:r>
+        <w:rPr>
+          <w:rFonts w:asciiTheme="majorBidi" w:hAnsiTheme="majorBidi" w:cstheme="majorBidi"/>
+          <w:color w:val="000000"/>
+          <w:sz w:val="24"/>
+          <w:szCs w:val="24"/>
+        </w:rPr>
+        <w:t xml:space="preserve">Added Encryption and decryption scramble codes into </w:t>
+      </w:r>
+      <w:proofErr w:type="spellStart"/>
+      <w:r>
+        <w:rPr>
+          <w:rFonts w:asciiTheme="majorBidi" w:hAnsiTheme="majorBidi" w:cstheme="majorBidi"/>
+          <w:color w:val="000000"/>
+          <w:sz w:val="24"/>
+          <w:szCs w:val="24"/>
+        </w:rPr>
+        <w:t>git</w:t>
+      </w:r>
+      <w:proofErr w:type="spellEnd"/>
+      <w:r>
+        <w:rPr>
+          <w:rFonts w:asciiTheme="majorBidi" w:hAnsiTheme="majorBidi" w:cstheme="majorBidi"/>
+          <w:color w:val="000000"/>
+          <w:sz w:val="24"/>
+          <w:szCs w:val="24"/>
+        </w:rPr>
+        <w:t xml:space="preserve"> </w:t>
+      </w:r>
+    </w:p>
+    <w:p>
+      <w:pPr>
+        <w:pStyle w:val="ListParagraph"/>
+        <w:numPr>
+          <w:ilvl w:val="0"/>
+          <w:numId w:val="11"/>
+        </w:numPr>
+        <w:rPr>
+          <w:rFonts w:asciiTheme="majorBidi" w:hAnsiTheme="majorBidi" w:cstheme="majorBidi"/>
+          <w:color w:val="000000"/>
+          <w:sz w:val="24"/>
+          <w:szCs w:val="24"/>
+        </w:rPr>
+      </w:pPr>
+      <w:r>
+        <w:rPr>
+          <w:rFonts w:asciiTheme="majorBidi" w:hAnsiTheme="majorBidi" w:cstheme="majorBidi"/>
+          <w:color w:val="000000"/>
+          <w:sz w:val="24"/>
+          <w:szCs w:val="24"/>
+        </w:rPr>
+        <w:t>Worked with data preprocessing</w:t>
+      </w:r>
+    </w:p>
+    <w:p>
+      <w:pPr>
+        <w:pStyle w:val="ListParagraph"/>
+        <w:numPr>
+          <w:ilvl w:val="0"/>
+          <w:numId w:val="11"/>
+        </w:numPr>
+        <w:rPr>
+          <w:rFonts w:asciiTheme="majorBidi" w:hAnsiTheme="majorBidi" w:cstheme="majorBidi"/>
+          <w:color w:val="000000"/>
+          <w:sz w:val="24"/>
+          <w:szCs w:val="24"/>
+        </w:rPr>
+      </w:pPr>
+      <w:r>
+        <w:rPr>
+          <w:rFonts w:asciiTheme="majorBidi" w:hAnsiTheme="majorBidi" w:cstheme="majorBidi"/>
+          <w:color w:val="000000"/>
+          <w:sz w:val="24"/>
+          <w:szCs w:val="24"/>
+        </w:rPr>
+        <w:t>Used NLTK in python</w:t>
+      </w:r>
+    </w:p>
+    <w:p>
+      <w:pPr>
+        <w:pStyle w:val="ListParagraph"/>
+        <w:numPr>
+          <w:ilvl w:val="0"/>
+          <w:numId w:val="11"/>
+        </w:numPr>
+        <w:rPr>
+          <w:rFonts w:asciiTheme="majorBidi" w:hAnsiTheme="majorBidi" w:cstheme="majorBidi"/>
+          <w:color w:val="000000"/>
+          <w:sz w:val="24"/>
+          <w:szCs w:val="24"/>
+        </w:rPr>
+      </w:pPr>
+      <w:r>
+        <w:rPr>
+          <w:rFonts w:asciiTheme="majorBidi" w:hAnsiTheme="majorBidi" w:cstheme="majorBidi"/>
+          <w:color w:val="000000"/>
+          <w:sz w:val="24"/>
+          <w:szCs w:val="24"/>
+        </w:rPr>
+        <w:t>Created a stemming pro</w:t>
+      </w:r>
       <w:bookmarkStart w:id="0" w:name="_GoBack"/>
       <w:bookmarkEnd w:id="0"/>
+      <w:r>
+        <w:rPr>
+          <w:rFonts w:asciiTheme="majorBidi" w:hAnsiTheme="majorBidi" w:cstheme="majorBidi"/>
+          <w:color w:val="000000"/>
+          <w:sz w:val="24"/>
+          <w:szCs w:val="24"/>
+        </w:rPr>
+        <w:t xml:space="preserve">cess using python and added it into </w:t>
+      </w:r>
+      <w:proofErr w:type="spellStart"/>
+      <w:r>
+        <w:rPr>
+          <w:rFonts w:asciiTheme="majorBidi" w:hAnsiTheme="majorBidi" w:cstheme="majorBidi"/>
+          <w:color w:val="000000"/>
+          <w:sz w:val="24"/>
+          <w:szCs w:val="24"/>
+        </w:rPr>
+        <w:t>git</w:t>
+      </w:r>
+      <w:proofErr w:type="spellEnd"/>
     </w:p>
     <w:sectPr>
       <w:pgSz w:w="11907" w:h="16839" w:code="9"/>
@@ -1918,7 +2039,7 @@
   <w:abstractNum w:abstractNumId="0">
     <w:nsid w:val="02AE7966"/>
     <w:multiLevelType w:val="hybridMultilevel"/>
-    <w:tmpl w:val="40AC69F8"/>
+    <w:tmpl w:val="DAC66E4C"/>
     <w:lvl w:ilvl="0" w:tplc="04090005">
       <w:start w:val="1"/>
       <w:numFmt w:val="bullet"/>

--- a/Daily Work Report.docx
+++ b/Daily Work Report.docx
@@ -1999,30 +1999,80 @@
           <w:sz w:val="24"/>
           <w:szCs w:val="24"/>
         </w:rPr>
-        <w:t>Created a stemming pro</w:t>
+        <w:t xml:space="preserve">Created a stemming process using python and added it into </w:t>
+      </w:r>
+      <w:proofErr w:type="spellStart"/>
+      <w:r>
+        <w:rPr>
+          <w:rFonts w:asciiTheme="majorBidi" w:hAnsiTheme="majorBidi" w:cstheme="majorBidi"/>
+          <w:color w:val="000000"/>
+          <w:sz w:val="24"/>
+          <w:szCs w:val="24"/>
+        </w:rPr>
+        <w:t>git</w:t>
+      </w:r>
+      <w:proofErr w:type="spellEnd"/>
+    </w:p>
+    <w:p>
+      <w:pPr>
+        <w:rPr>
+          <w:rFonts w:asciiTheme="majorBidi" w:hAnsiTheme="majorBidi" w:cstheme="majorBidi"/>
+          <w:b/>
+          <w:bCs/>
+          <w:color w:val="000000"/>
+          <w:sz w:val="24"/>
+          <w:szCs w:val="24"/>
+        </w:rPr>
+      </w:pPr>
+      <w:r>
+        <w:rPr>
+          <w:rFonts w:asciiTheme="majorBidi" w:hAnsiTheme="majorBidi" w:cstheme="majorBidi"/>
+          <w:b/>
+          <w:bCs/>
+          <w:color w:val="000000"/>
+          <w:sz w:val="24"/>
+          <w:szCs w:val="24"/>
+        </w:rPr>
+        <w:t>05 –to- 08:</w:t>
+      </w:r>
+    </w:p>
+    <w:p>
+      <w:pPr>
+        <w:pStyle w:val="ListParagraph"/>
+        <w:numPr>
+          <w:ilvl w:val="0"/>
+          <w:numId w:val="12"/>
+        </w:numPr>
+        <w:rPr>
+          <w:rFonts w:asciiTheme="majorBidi" w:hAnsiTheme="majorBidi" w:cstheme="majorBidi"/>
+          <w:color w:val="000000"/>
+          <w:sz w:val="24"/>
+          <w:szCs w:val="24"/>
+        </w:rPr>
+      </w:pPr>
+      <w:r>
+        <w:rPr>
+          <w:rFonts w:asciiTheme="majorBidi" w:hAnsiTheme="majorBidi" w:cstheme="majorBidi"/>
+          <w:color w:val="000000"/>
+          <w:sz w:val="24"/>
+          <w:szCs w:val="24"/>
+        </w:rPr>
+        <w:t xml:space="preserve">Data preprocessing </w:t>
       </w:r>
       <w:bookmarkStart w:id="0" w:name="_GoBack"/>
       <w:bookmarkEnd w:id="0"/>
-      <w:r>
-        <w:rPr>
-          <w:rFonts w:asciiTheme="majorBidi" w:hAnsiTheme="majorBidi" w:cstheme="majorBidi"/>
-          <w:color w:val="000000"/>
-          <w:sz w:val="24"/>
-          <w:szCs w:val="24"/>
-        </w:rPr>
-        <w:t xml:space="preserve">cess using python and added it into </w:t>
-      </w:r>
-      <w:proofErr w:type="spellStart"/>
-      <w:r>
-        <w:rPr>
-          <w:rFonts w:asciiTheme="majorBidi" w:hAnsiTheme="majorBidi" w:cstheme="majorBidi"/>
-          <w:color w:val="000000"/>
-          <w:sz w:val="24"/>
-          <w:szCs w:val="24"/>
-        </w:rPr>
-        <w:t>git</w:t>
-      </w:r>
-      <w:proofErr w:type="spellEnd"/>
+    </w:p>
+    <w:p>
+      <w:pPr>
+        <w:rPr>
+          <w:rFonts w:asciiTheme="majorBidi" w:hAnsiTheme="majorBidi" w:cstheme="majorBidi"/>
+          <w:b/>
+          <w:bCs/>
+          <w:color w:val="000000"/>
+          <w:sz w:val="24"/>
+          <w:szCs w:val="24"/>
+        </w:rPr>
+      </w:pPr>
     </w:p>
     <w:sectPr>
       <w:pgSz w:w="11907" w:h="16839" w:code="9"/>
@@ -3054,6 +3104,119 @@
     </w:lvl>
   </w:abstractNum>
   <w:abstractNum w:abstractNumId="9">
+    <w:nsid w:val="63922199"/>
+    <w:multiLevelType w:val="hybridMultilevel"/>
+    <w:tmpl w:val="5ECE9FDA"/>
+    <w:lvl w:ilvl="0" w:tplc="04090005">
+      <w:start w:val="1"/>
+      <w:numFmt w:val="bullet"/>
+      <w:lvlText w:val=""/>
+      <w:lvlJc w:val="left"/>
+      <w:pPr>
+        <w:ind w:left="1440" w:hanging="360"/>
+      </w:pPr>
+      <w:rPr>
+        <w:rFonts w:ascii="Wingdings" w:hAnsi="Wingdings" w:hint="default"/>
+      </w:rPr>
+    </w:lvl>
+    <w:lvl w:ilvl="1" w:tplc="04090003" w:tentative="1">
+      <w:start w:val="1"/>
+      <w:numFmt w:val="bullet"/>
+      <w:lvlText w:val="o"/>
+      <w:lvlJc w:val="left"/>
+      <w:pPr>
+        <w:ind w:left="2160" w:hanging="360"/>
+      </w:pPr>
+      <w:rPr>
+        <w:rFonts w:ascii="Courier New" w:hAnsi="Courier New" w:cs="Courier New" w:hint="default"/>
+      </w:rPr>
+    </w:lvl>
+    <w:lvl w:ilvl="2" w:tplc="04090005" w:tentative="1">
+      <w:start w:val="1"/>
+      <w:numFmt w:val="bullet"/>
+      <w:lvlText w:val=""/>
+      <w:lvlJc w:val="left"/>
+      <w:pPr>
+        <w:ind w:left="2880" w:hanging="360"/>
+      </w:pPr>
+      <w:rPr>
+        <w:rFonts w:ascii="Wingdings" w:hAnsi="Wingdings" w:hint="default"/>
+      </w:rPr>
+    </w:lvl>
+    <w:lvl w:ilvl="3" w:tplc="04090001" w:tentative="1">
+      <w:start w:val="1"/>
+      <w:numFmt w:val="bullet"/>
+      <w:lvlText w:val=""/>
+      <w:lvlJc w:val="left"/>
+      <w:pPr>
+        <w:ind w:left="3600" w:hanging="360"/>
+      </w:pPr>
+      <w:rPr>
+        <w:rFonts w:ascii="Symbol" w:hAnsi="Symbol" w:hint="default"/>
+      </w:rPr>
+    </w:lvl>
+    <w:lvl w:ilvl="4" w:tplc="04090003" w:tentative="1">
+      <w:start w:val="1"/>
+      <w:numFmt w:val="bullet"/>
+      <w:lvlText w:val="o"/>
+      <w:lvlJc w:val="left"/>
+      <w:pPr>
+        <w:ind w:left="4320" w:hanging="360"/>
+      </w:pPr>
+      <w:rPr>
+        <w:rFonts w:ascii="Courier New" w:hAnsi="Courier New" w:cs="Courier New" w:hint="default"/>
+      </w:rPr>
+    </w:lvl>
+    <w:lvl w:ilvl="5" w:tplc="04090005" w:tentative="1">
+      <w:start w:val="1"/>
+      <w:numFmt w:val="bullet"/>
+      <w:lvlText w:val=""/>
+      <w:lvlJc w:val="left"/>
+      <w:pPr>
+        <w:ind w:left="5040" w:hanging="360"/>
+      </w:pPr>
+      <w:rPr>
+        <w:rFonts w:ascii="Wingdings" w:hAnsi="Wingdings" w:hint="default"/>
+      </w:rPr>
+    </w:lvl>
+    <w:lvl w:ilvl="6" w:tplc="04090001" w:tentative="1">
+      <w:start w:val="1"/>
+      <w:numFmt w:val="bullet"/>
+      <w:lvlText w:val=""/>
+      <w:lvlJc w:val="left"/>
+      <w:pPr>
+        <w:ind w:left="5760" w:hanging="360"/>
+      </w:pPr>
+      <w:rPr>
+        <w:rFonts w:ascii="Symbol" w:hAnsi="Symbol" w:hint="default"/>
+      </w:rPr>
+    </w:lvl>
+    <w:lvl w:ilvl="7" w:tplc="04090003" w:tentative="1">
+      <w:start w:val="1"/>
+      <w:numFmt w:val="bullet"/>
+      <w:lvlText w:val="o"/>
+      <w:lvlJc w:val="left"/>
+      <w:pPr>
+        <w:ind w:left="6480" w:hanging="360"/>
+      </w:pPr>
+      <w:rPr>
+        <w:rFonts w:ascii="Courier New" w:hAnsi="Courier New" w:cs="Courier New" w:hint="default"/>
+      </w:rPr>
+    </w:lvl>
+    <w:lvl w:ilvl="8" w:tplc="04090005" w:tentative="1">
+      <w:start w:val="1"/>
+      <w:numFmt w:val="bullet"/>
+      <w:lvlText w:val=""/>
+      <w:lvlJc w:val="left"/>
+      <w:pPr>
+        <w:ind w:left="7200" w:hanging="360"/>
+      </w:pPr>
+      <w:rPr>
+        <w:rFonts w:ascii="Wingdings" w:hAnsi="Wingdings" w:hint="default"/>
+      </w:rPr>
+    </w:lvl>
+  </w:abstractNum>
+  <w:abstractNum w:abstractNumId="10">
     <w:nsid w:val="75A622E5"/>
     <w:multiLevelType w:val="hybridMultilevel"/>
     <w:tmpl w:val="033A34E4"/>
@@ -3166,7 +3329,7 @@
       </w:rPr>
     </w:lvl>
   </w:abstractNum>
-  <w:abstractNum w:abstractNumId="10">
+  <w:abstractNum w:abstractNumId="11">
     <w:nsid w:val="75C01059"/>
     <w:multiLevelType w:val="hybridMultilevel"/>
     <w:tmpl w:val="87622BDC"/>
@@ -3295,10 +3458,10 @@
     <w:abstractNumId w:val="5"/>
   </w:num>
   <w:num w:numId="6">
-    <w:abstractNumId w:val="9"/>
+    <w:abstractNumId w:val="10"/>
   </w:num>
   <w:num w:numId="7">
-    <w:abstractNumId w:val="10"/>
+    <w:abstractNumId w:val="11"/>
   </w:num>
   <w:num w:numId="8">
     <w:abstractNumId w:val="6"/>
@@ -3311,6 +3474,9 @@
   </w:num>
   <w:num w:numId="11">
     <w:abstractNumId w:val="0"/>
+  </w:num>
+  <w:num w:numId="12">
+    <w:abstractNumId w:val="9"/>
   </w:num>
 </w:numbering>
 </file>
